--- a/Tema 5/Tests/TESTS TEMA 5.docx
+++ b/Tema 5/Tests/TESTS TEMA 5.docx
@@ -59,53 +59,123 @@
     </w:p>
     <w:p/>
     <w:p>
-      <w:r>
+      <w:pPr>
+        <w:rPr>
+          <w:highlight w:val="yellow"/>
+        </w:rPr>
+      </w:pPr>
+      <w:r>
+        <w:rPr>
+          <w:highlight w:val="yellow"/>
+        </w:rPr>
         <w:t>¿Qué representa el ”bias” en el trade-off bias-variance?</w:t>
       </w:r>
     </w:p>
     <w:p>
-      <w:r>
+      <w:pPr>
+        <w:rPr>
+          <w:highlight w:val="yellow"/>
+        </w:rPr>
+      </w:pPr>
+      <w:r>
+        <w:rPr>
+          <w:highlight w:val="yellow"/>
+        </w:rPr>
         <w:t>A. La capacidad limitada de un modelo para capturar la complejidad de los datos.</w:t>
       </w:r>
     </w:p>
     <w:p>
-      <w:r>
+      <w:pPr>
+        <w:rPr>
+          <w:highlight w:val="yellow"/>
+        </w:rPr>
+      </w:pPr>
+      <w:r>
+        <w:rPr>
+          <w:highlight w:val="yellow"/>
+        </w:rPr>
         <w:t>B. El ruido inherente a los datos.</w:t>
       </w:r>
     </w:p>
     <w:p>
-      <w:r>
+      <w:pPr>
+        <w:rPr>
+          <w:highlight w:val="yellow"/>
+        </w:rPr>
+      </w:pPr>
+      <w:r>
+        <w:rPr>
+          <w:highlight w:val="yellow"/>
+        </w:rPr>
         <w:t>C. La variabilidad en las predicciones del modelo en diferentes subconjuntos de datos.</w:t>
       </w:r>
     </w:p>
     <w:p>
       <w:r>
+        <w:rPr>
+          <w:highlight w:val="yellow"/>
+        </w:rPr>
         <w:t>D. La sensibilidad de un modelo a los datos de entrenamiento.</w:t>
       </w:r>
     </w:p>
     <w:p/>
     <w:p>
-      <w:r>
+      <w:pPr>
+        <w:rPr>
+          <w:highlight w:val="yellow"/>
+        </w:rPr>
+      </w:pPr>
+      <w:r>
+        <w:rPr>
+          <w:highlight w:val="yellow"/>
+        </w:rPr>
         <w:t>Si en un Random Forest los árboles individuales tienen un rendimiento muy pobre (poco mejor que aleatorio), pero el ensemble funciona bien, esto sugiere que:</w:t>
       </w:r>
     </w:p>
     <w:p>
-      <w:r>
+      <w:pPr>
+        <w:rPr>
+          <w:highlight w:val="yellow"/>
+        </w:rPr>
+      </w:pPr>
+      <w:r>
+        <w:rPr>
+          <w:highlight w:val="yellow"/>
+        </w:rPr>
         <w:t>A. El valor de max features es muy bajo, creando árboles débiles pero diversos</w:t>
       </w:r>
     </w:p>
     <w:p>
-      <w:r>
+      <w:pPr>
+        <w:rPr>
+          <w:highlight w:val="yellow"/>
+        </w:rPr>
+      </w:pPr>
+      <w:r>
+        <w:rPr>
+          <w:highlight w:val="yellow"/>
+        </w:rPr>
         <w:t>B. Los árboles están sobreajustando</w:t>
       </w:r>
     </w:p>
     <w:p>
-      <w:r>
+      <w:pPr>
+        <w:rPr>
+          <w:highlight w:val="yellow"/>
+        </w:rPr>
+      </w:pPr>
+      <w:r>
+        <w:rPr>
+          <w:highlight w:val="yellow"/>
+        </w:rPr>
         <w:t>C. Necesitamos aumentar la profundidad de los árboles</w:t>
       </w:r>
     </w:p>
     <w:p>
       <w:r>
+        <w:rPr>
+          <w:highlight w:val="yellow"/>
+        </w:rPr>
         <w:t>D. El número de árboles es insuficiente</w:t>
       </w:r>
     </w:p>
@@ -267,40 +337,87 @@
       </w:r>
     </w:p>
     <w:p>
-      <w:r>
+      <w:pPr>
+        <w:rPr>
+          <w:highlight w:val="yellow"/>
+        </w:rPr>
+      </w:pPr>
+      <w:r>
+        <w:rPr>
+          <w:highlight w:val="yellow"/>
+        </w:rPr>
         <w:lastRenderedPageBreak/>
         <w:t>Para un modelo de regresión logística con una característica,</w:t>
       </w:r>
       <w:r>
+        <w:rPr>
+          <w:highlight w:val="yellow"/>
+        </w:rPr>
         <w:t xml:space="preserve"> ^y</w:t>
       </w:r>
       <w:r>
+        <w:rPr>
+          <w:highlight w:val="yellow"/>
+        </w:rPr>
         <w:t xml:space="preserve"> = σ(βx), si x = 2, y = 1, β = 1, calcule el gradiente ∂L</w:t>
       </w:r>
       <w:r>
+        <w:rPr>
+          <w:highlight w:val="yellow"/>
+        </w:rPr>
         <w:t>/</w:t>
       </w:r>
       <w:r>
+        <w:rPr>
+          <w:highlight w:val="yellow"/>
+        </w:rPr>
         <w:t>∂β y seleccione el valor más cercano:</w:t>
       </w:r>
     </w:p>
     <w:p>
-      <w:r>
+      <w:pPr>
+        <w:rPr>
+          <w:highlight w:val="yellow"/>
+        </w:rPr>
+      </w:pPr>
+      <w:r>
+        <w:rPr>
+          <w:highlight w:val="yellow"/>
+        </w:rPr>
         <w:t>A. -1.5</w:t>
       </w:r>
     </w:p>
     <w:p>
-      <w:r>
+      <w:pPr>
+        <w:rPr>
+          <w:highlight w:val="yellow"/>
+        </w:rPr>
+      </w:pPr>
+      <w:r>
+        <w:rPr>
+          <w:highlight w:val="yellow"/>
+        </w:rPr>
         <w:t>B. 0.5</w:t>
       </w:r>
     </w:p>
     <w:p>
-      <w:r>
+      <w:pPr>
+        <w:rPr>
+          <w:highlight w:val="yellow"/>
+        </w:rPr>
+      </w:pPr>
+      <w:r>
+        <w:rPr>
+          <w:highlight w:val="yellow"/>
+        </w:rPr>
         <w:t>C. -0.24</w:t>
       </w:r>
     </w:p>
     <w:p>
       <w:r>
+        <w:rPr>
+          <w:highlight w:val="yellow"/>
+        </w:rPr>
         <w:t>D. 0.21</w:t>
       </w:r>
     </w:p>
@@ -388,32 +505,75 @@
     </w:p>
     <w:p/>
     <w:p>
-      <w:r>
+      <w:pPr>
+        <w:rPr>
+          <w:highlight w:val="yellow"/>
+        </w:rPr>
+      </w:pPr>
+      <w:r>
+        <w:rPr>
+          <w:highlight w:val="yellow"/>
+        </w:rPr>
         <w:t>En un dataset binario con la siguiente distribución de clases: [0,0,0,1,1], calcule la entropía y seleccione</w:t>
       </w:r>
     </w:p>
     <w:p>
-      <w:r>
+      <w:pPr>
+        <w:rPr>
+          <w:highlight w:val="yellow"/>
+        </w:rPr>
+      </w:pPr>
+      <w:r>
+        <w:rPr>
+          <w:highlight w:val="yellow"/>
+        </w:rPr>
         <w:t>el valor más cercano:</w:t>
       </w:r>
     </w:p>
     <w:p>
-      <w:r>
+      <w:pPr>
+        <w:rPr>
+          <w:highlight w:val="yellow"/>
+        </w:rPr>
+      </w:pPr>
+      <w:r>
+        <w:rPr>
+          <w:highlight w:val="yellow"/>
+        </w:rPr>
         <w:t>A. 0.5</w:t>
       </w:r>
     </w:p>
     <w:p>
-      <w:r>
+      <w:pPr>
+        <w:rPr>
+          <w:highlight w:val="yellow"/>
+        </w:rPr>
+      </w:pPr>
+      <w:r>
+        <w:rPr>
+          <w:highlight w:val="yellow"/>
+        </w:rPr>
         <w:t>B. 0.97</w:t>
       </w:r>
     </w:p>
     <w:p>
-      <w:r>
+      <w:pPr>
+        <w:rPr>
+          <w:highlight w:val="yellow"/>
+        </w:rPr>
+      </w:pPr>
+      <w:r>
+        <w:rPr>
+          <w:highlight w:val="yellow"/>
+        </w:rPr>
         <w:t>C. 0.75</w:t>
       </w:r>
     </w:p>
     <w:p>
       <w:r>
+        <w:rPr>
+          <w:highlight w:val="yellow"/>
+        </w:rPr>
         <w:t>D. 1.0</w:t>
       </w:r>
     </w:p>
@@ -445,14 +605,28 @@
     </w:p>
     <w:p/>
     <w:p>
-      <w:r>
+      <w:pPr>
+        <w:rPr>
+          <w:highlight w:val="yellow"/>
+        </w:rPr>
+      </w:pPr>
+      <w:r>
+        <w:rPr>
+          <w:highlight w:val="yellow"/>
+        </w:rPr>
         <w:t>Analice el siguiente código de Random Forest. ¿Qué problema tiene?</w:t>
       </w:r>
     </w:p>
     <w:p>
+      <w:pPr>
+        <w:rPr>
+          <w:highlight w:val="yellow"/>
+        </w:rPr>
+      </w:pPr>
       <w:r>
         <w:rPr>
           <w:noProof/>
+          <w:highlight w:val="yellow"/>
         </w:rPr>
         <w:drawing>
           <wp:inline distT="0" distB="0" distL="0" distR="0" wp14:anchorId="7AF7F302" wp14:editId="130E2503">
@@ -491,29 +665,57 @@
         </w:drawing>
       </w:r>
       <w:r>
+        <w:rPr>
+          <w:highlight w:val="yellow"/>
+        </w:rPr>
         <w:t>A. RandomForest no necesita escalado de características</w:t>
       </w:r>
     </w:p>
     <w:p>
-      <w:r>
+      <w:pPr>
+        <w:rPr>
+          <w:highlight w:val="yellow"/>
+        </w:rPr>
+      </w:pPr>
+      <w:r>
+        <w:rPr>
+          <w:highlight w:val="yellow"/>
+        </w:rPr>
         <w:t>B. Falta cross-validation</w:t>
       </w:r>
     </w:p>
     <w:p>
-      <w:r>
+      <w:pPr>
+        <w:rPr>
+          <w:highlight w:val="yellow"/>
+        </w:rPr>
+      </w:pPr>
+      <w:r>
+        <w:rPr>
+          <w:highlight w:val="yellow"/>
+        </w:rPr>
         <w:t xml:space="preserve">C. Data leakage: el escalado usa información </w:t>
       </w:r>
       <w:proofErr w:type="gramStart"/>
       <w:r>
+        <w:rPr>
+          <w:highlight w:val="yellow"/>
+        </w:rPr>
         <w:t>del test</w:t>
       </w:r>
       <w:proofErr w:type="gramEnd"/>
       <w:r>
+        <w:rPr>
+          <w:highlight w:val="yellow"/>
+        </w:rPr>
         <w:t xml:space="preserve"> set</w:t>
       </w:r>
     </w:p>
     <w:p>
       <w:r>
+        <w:rPr>
+          <w:highlight w:val="yellow"/>
+        </w:rPr>
         <w:t>D. El orden de las operaciones es incorrecto</w:t>
       </w:r>
     </w:p>
@@ -666,33 +868,74 @@
     </w:p>
     <w:p/>
     <w:p>
-      <w:r>
+      <w:pPr>
+        <w:rPr>
+          <w:highlight w:val="yellow"/>
+        </w:rPr>
+      </w:pPr>
+      <w:r>
+        <w:rPr>
+          <w:highlight w:val="yellow"/>
+        </w:rPr>
         <w:t>En un problema de clasificación binaria, si la primera división de un ´árbol de decisión produce los siguientes grupos: Grupo1=[0,0,1,1], Grupo2=[0,0,0,1], ¿cuál es la ganancia de información? Selecciona</w:t>
       </w:r>
       <w:r>
+        <w:rPr>
+          <w:highlight w:val="yellow"/>
+        </w:rPr>
         <w:t xml:space="preserve"> </w:t>
       </w:r>
       <w:r>
+        <w:rPr>
+          <w:highlight w:val="yellow"/>
+        </w:rPr>
         <w:t>la respuesta más cercana a la correcta.</w:t>
       </w:r>
     </w:p>
     <w:p>
-      <w:r>
+      <w:pPr>
+        <w:rPr>
+          <w:highlight w:val="yellow"/>
+        </w:rPr>
+      </w:pPr>
+      <w:r>
+        <w:rPr>
+          <w:highlight w:val="yellow"/>
+        </w:rPr>
         <w:t>A. 0.5</w:t>
       </w:r>
     </w:p>
     <w:p>
-      <w:r>
+      <w:pPr>
+        <w:rPr>
+          <w:highlight w:val="yellow"/>
+        </w:rPr>
+      </w:pPr>
+      <w:r>
+        <w:rPr>
+          <w:highlight w:val="yellow"/>
+        </w:rPr>
         <w:t>B. 0.05</w:t>
       </w:r>
     </w:p>
     <w:p>
-      <w:r>
+      <w:pPr>
+        <w:rPr>
+          <w:highlight w:val="yellow"/>
+        </w:rPr>
+      </w:pPr>
+      <w:r>
+        <w:rPr>
+          <w:highlight w:val="yellow"/>
+        </w:rPr>
         <w:t>C. 0.25</w:t>
       </w:r>
     </w:p>
     <w:p>
       <w:r>
+        <w:rPr>
+          <w:highlight w:val="yellow"/>
+        </w:rPr>
         <w:t>D. 0.1</w:t>
       </w:r>
     </w:p>
@@ -702,60 +945,136 @@
     <w:p/>
     <w:p/>
     <w:p>
-      <w:r>
+      <w:pPr>
+        <w:rPr>
+          <w:highlight w:val="yellow"/>
+        </w:rPr>
+      </w:pPr>
+      <w:r>
+        <w:rPr>
+          <w:highlight w:val="yellow"/>
+        </w:rPr>
         <w:lastRenderedPageBreak/>
         <w:t>Si los coeficientes de Ridge y Lasso son muy diferentes para algunas variables, esto sugiere que:</w:t>
       </w:r>
     </w:p>
     <w:p>
-      <w:r>
+      <w:pPr>
+        <w:rPr>
+          <w:highlight w:val="yellow"/>
+        </w:rPr>
+      </w:pPr>
+      <w:r>
+        <w:rPr>
+          <w:highlight w:val="yellow"/>
+        </w:rPr>
         <w:t>A. Los modelos están sobreajustando</w:t>
       </w:r>
     </w:p>
     <w:p>
-      <w:r>
+      <w:pPr>
+        <w:rPr>
+          <w:highlight w:val="yellow"/>
+        </w:rPr>
+      </w:pPr>
+      <w:r>
+        <w:rPr>
+          <w:highlight w:val="yellow"/>
+        </w:rPr>
         <w:t>B. Hay multicolinealidad significativa en esas variables</w:t>
       </w:r>
     </w:p>
     <w:p>
-      <w:r>
+      <w:pPr>
+        <w:rPr>
+          <w:highlight w:val="yellow"/>
+        </w:rPr>
+      </w:pPr>
+      <w:r>
+        <w:rPr>
+          <w:highlight w:val="yellow"/>
+        </w:rPr>
         <w:t>C. Los datos necesitan más preprocesamiento</w:t>
       </w:r>
     </w:p>
     <w:p>
       <w:r>
+        <w:rPr>
+          <w:highlight w:val="yellow"/>
+        </w:rPr>
         <w:t>D. La regularización es demasiado fuerte</w:t>
       </w:r>
     </w:p>
     <w:p/>
     <w:p>
-      <w:r>
+      <w:pPr>
+        <w:rPr>
+          <w:highlight w:val="yellow"/>
+        </w:rPr>
+      </w:pPr>
+      <w:r>
+        <w:rPr>
+          <w:highlight w:val="yellow"/>
+        </w:rPr>
         <w:t>En un problema de clasificación multiclase, si las probabilidades predichas son siempre muy cercanas a</w:t>
       </w:r>
       <w:r>
+        <w:rPr>
+          <w:highlight w:val="yellow"/>
+        </w:rPr>
         <w:t xml:space="preserve"> </w:t>
       </w:r>
       <w:r>
+        <w:rPr>
+          <w:highlight w:val="yellow"/>
+        </w:rPr>
         <w:t>1/n classes, esto sugiere que:</w:t>
       </w:r>
     </w:p>
     <w:p>
-      <w:r>
+      <w:pPr>
+        <w:rPr>
+          <w:highlight w:val="yellow"/>
+        </w:rPr>
+      </w:pPr>
+      <w:r>
+        <w:rPr>
+          <w:highlight w:val="yellow"/>
+        </w:rPr>
         <w:t>A. El modelo está sobreajustando</w:t>
       </w:r>
     </w:p>
     <w:p>
-      <w:r>
+      <w:pPr>
+        <w:rPr>
+          <w:highlight w:val="yellow"/>
+        </w:rPr>
+      </w:pPr>
+      <w:r>
+        <w:rPr>
+          <w:highlight w:val="yellow"/>
+        </w:rPr>
         <w:t>B. Las características no son discriminativas</w:t>
       </w:r>
     </w:p>
     <w:p>
-      <w:r>
+      <w:pPr>
+        <w:rPr>
+          <w:highlight w:val="yellow"/>
+        </w:rPr>
+      </w:pPr>
+      <w:r>
+        <w:rPr>
+          <w:highlight w:val="yellow"/>
+        </w:rPr>
         <w:t>C. El modelo es demasiado complejo</w:t>
       </w:r>
     </w:p>
     <w:p>
       <w:r>
+        <w:rPr>
+          <w:highlight w:val="yellow"/>
+        </w:rPr>
         <w:t>D. Necesitamos más datos de entrenamiento</w:t>
       </w:r>
     </w:p>
@@ -1093,28 +1412,63 @@
     <w:p/>
     <w:p/>
     <w:p>
-      <w:r>
+      <w:pPr>
+        <w:rPr>
+          <w:highlight w:val="yellow"/>
+        </w:rPr>
+      </w:pPr>
+      <w:r>
+        <w:rPr>
+          <w:highlight w:val="yellow"/>
+        </w:rPr>
         <w:lastRenderedPageBreak/>
         <w:t>Cuando combinamos múltiples Random Forests en un ensemble:</w:t>
       </w:r>
     </w:p>
     <w:p>
-      <w:r>
+      <w:pPr>
+        <w:rPr>
+          <w:highlight w:val="yellow"/>
+        </w:rPr>
+      </w:pPr>
+      <w:r>
+        <w:rPr>
+          <w:highlight w:val="yellow"/>
+        </w:rPr>
         <w:t>A. Usar exactamente los mismos hiperparámetros</w:t>
       </w:r>
     </w:p>
     <w:p>
-      <w:r>
+      <w:pPr>
+        <w:rPr>
+          <w:highlight w:val="yellow"/>
+        </w:rPr>
+      </w:pPr>
+      <w:r>
+        <w:rPr>
+          <w:highlight w:val="yellow"/>
+        </w:rPr>
         <w:t>B. Variar max features y max depth entre los diferentes Random Forests</w:t>
       </w:r>
     </w:p>
     <w:p>
-      <w:r>
+      <w:pPr>
+        <w:rPr>
+          <w:highlight w:val="yellow"/>
+        </w:rPr>
+      </w:pPr>
+      <w:r>
+        <w:rPr>
+          <w:highlight w:val="yellow"/>
+        </w:rPr>
         <w:t>C. Usar siempre bootstrap=False en algunos de ellos</w:t>
       </w:r>
     </w:p>
     <w:p>
       <w:r>
+        <w:rPr>
+          <w:highlight w:val="yellow"/>
+        </w:rPr>
         <w:t>D. Aumentar el número de árboles en cada Random Forest</w:t>
       </w:r>
     </w:p>
@@ -1180,59 +1534,135 @@
     </w:p>
     <w:p/>
     <w:p>
-      <w:r>
+      <w:pPr>
+        <w:rPr>
+          <w:highlight w:val="yellow"/>
+        </w:rPr>
+      </w:pPr>
+      <w:r>
+        <w:rPr>
+          <w:highlight w:val="yellow"/>
+        </w:rPr>
         <w:t>En logistic regression, si al calcular el gradiente obtenemos valores muy cercanos a cero para casi todas</w:t>
       </w:r>
       <w:r>
+        <w:rPr>
+          <w:highlight w:val="yellow"/>
+        </w:rPr>
         <w:t xml:space="preserve"> </w:t>
       </w:r>
       <w:r>
+        <w:rPr>
+          <w:highlight w:val="yellow"/>
+        </w:rPr>
         <w:t>las muestras, esto probablemente indica que:</w:t>
       </w:r>
     </w:p>
     <w:p>
-      <w:r>
+      <w:pPr>
+        <w:rPr>
+          <w:highlight w:val="yellow"/>
+        </w:rPr>
+      </w:pPr>
+      <w:r>
+        <w:rPr>
+          <w:highlight w:val="yellow"/>
+        </w:rPr>
         <w:t>A. El modelo está subajustado</w:t>
       </w:r>
     </w:p>
     <w:p>
-      <w:r>
+      <w:pPr>
+        <w:rPr>
+          <w:highlight w:val="yellow"/>
+        </w:rPr>
+      </w:pPr>
+      <w:r>
+        <w:rPr>
+          <w:highlight w:val="yellow"/>
+        </w:rPr>
         <w:t>B. Los pesos son demasiado grandes, causando saturación de la sigmoide</w:t>
       </w:r>
     </w:p>
     <w:p>
-      <w:r>
+      <w:pPr>
+        <w:rPr>
+          <w:highlight w:val="yellow"/>
+        </w:rPr>
+      </w:pPr>
+      <w:r>
+        <w:rPr>
+          <w:highlight w:val="yellow"/>
+        </w:rPr>
         <w:t>C. La tasa de aprendizaje es demasiado alta</w:t>
       </w:r>
     </w:p>
     <w:p>
       <w:r>
+        <w:rPr>
+          <w:highlight w:val="yellow"/>
+        </w:rPr>
         <w:t>D. Los datos no son linealmente separables</w:t>
       </w:r>
     </w:p>
     <w:p/>
     <w:p>
-      <w:r>
+      <w:pPr>
+        <w:rPr>
+          <w:highlight w:val="yellow"/>
+        </w:rPr>
+      </w:pPr>
+      <w:r>
+        <w:rPr>
+          <w:highlight w:val="yellow"/>
+        </w:rPr>
         <w:t>Al usar Random Forest para selección de características:</w:t>
       </w:r>
     </w:p>
     <w:p>
-      <w:r>
+      <w:pPr>
+        <w:rPr>
+          <w:highlight w:val="yellow"/>
+        </w:rPr>
+      </w:pPr>
+      <w:r>
+        <w:rPr>
+          <w:highlight w:val="yellow"/>
+        </w:rPr>
         <w:t>A. Usar la importancia basada en la reducción de impureza</w:t>
       </w:r>
     </w:p>
     <w:p>
-      <w:r>
+      <w:pPr>
+        <w:rPr>
+          <w:highlight w:val="yellow"/>
+        </w:rPr>
+      </w:pPr>
+      <w:r>
+        <w:rPr>
+          <w:highlight w:val="yellow"/>
+        </w:rPr>
         <w:t>B. Usar la importancia basada en permutaciones</w:t>
       </w:r>
     </w:p>
     <w:p>
-      <w:r>
+      <w:pPr>
+        <w:rPr>
+          <w:highlight w:val="yellow"/>
+        </w:rPr>
+      </w:pPr>
+      <w:r>
+        <w:rPr>
+          <w:highlight w:val="yellow"/>
+        </w:rPr>
         <w:t>C. Usar los coeficientes de un modelo lineal</w:t>
       </w:r>
     </w:p>
     <w:p>
       <w:r>
+        <w:rPr>
+          <w:highlight w:val="yellow"/>
+        </w:rPr>
         <w:t>D. Todos los métodos son igualmente robustos</w:t>
       </w:r>
     </w:p>
@@ -1300,7 +1730,15 @@
       </w:r>
       <w:proofErr w:type="gramEnd"/>
       <w:r>
-        <w:t xml:space="preserve"> es consistentemente mayor que el de entrenamiento pero</w:t>
+        <w:t xml:space="preserve"> es consistentemente mayor que el de </w:t>
+      </w:r>
+      <w:proofErr w:type="gramStart"/>
+      <w:r>
+        <w:t>entrenamiento</w:t>
+      </w:r>
+      <w:proofErr w:type="gramEnd"/>
+      <w:r>
+        <w:t xml:space="preserve"> pero</w:t>
       </w:r>
       <w:r>
         <w:t xml:space="preserve"> </w:t>
@@ -1331,33 +1769,74 @@
     </w:p>
     <w:p/>
     <w:p>
-      <w:r>
+      <w:pPr>
+        <w:rPr>
+          <w:highlight w:val="yellow"/>
+        </w:rPr>
+      </w:pPr>
+      <w:r>
+        <w:rPr>
+          <w:highlight w:val="yellow"/>
+        </w:rPr>
         <w:t>En gradient boosting, si aumentamos el número de muestras mínimas por hoja:</w:t>
       </w:r>
     </w:p>
     <w:p>
-      <w:r>
+      <w:pPr>
+        <w:rPr>
+          <w:highlight w:val="yellow"/>
+        </w:rPr>
+      </w:pPr>
+      <w:r>
+        <w:rPr>
+          <w:highlight w:val="yellow"/>
+        </w:rPr>
         <w:t>A. La varianza aumentará</w:t>
       </w:r>
     </w:p>
     <w:p>
-      <w:r>
+      <w:pPr>
+        <w:rPr>
+          <w:highlight w:val="yellow"/>
+        </w:rPr>
+      </w:pPr>
+      <w:r>
+        <w:rPr>
+          <w:highlight w:val="yellow"/>
+        </w:rPr>
         <w:t>B. El modelo será más robusto a outliers</w:t>
       </w:r>
     </w:p>
     <w:p>
-      <w:r>
+      <w:pPr>
+        <w:rPr>
+          <w:highlight w:val="yellow"/>
+        </w:rPr>
+      </w:pPr>
+      <w:r>
+        <w:rPr>
+          <w:highlight w:val="yellow"/>
+        </w:rPr>
         <w:t>C. El tiempo de entrenamiento aumentará significativamente</w:t>
       </w:r>
     </w:p>
     <w:p>
       <w:r>
+        <w:rPr>
+          <w:highlight w:val="yellow"/>
+        </w:rPr>
         <w:t xml:space="preserve">D. El número </w:t>
       </w:r>
       <w:r>
+        <w:rPr>
+          <w:highlight w:val="yellow"/>
+        </w:rPr>
         <w:t>ó</w:t>
       </w:r>
       <w:r>
+        <w:rPr>
+          <w:highlight w:val="yellow"/>
+        </w:rPr>
         <w:t>ptimo de estimadores disminuirá</w:t>
       </w:r>
     </w:p>
@@ -1415,47 +1894,114 @@
     </w:p>
     <w:p/>
     <w:p>
-      <w:r>
+      <w:pPr>
+        <w:rPr>
+          <w:highlight w:val="yellow"/>
+        </w:rPr>
+      </w:pPr>
+      <w:r>
+        <w:rPr>
+          <w:highlight w:val="yellow"/>
+        </w:rPr>
         <w:t>En una regresión logística regularizada con L2:</w:t>
       </w:r>
     </w:p>
     <w:p>
-      <w:r>
+      <w:pPr>
+        <w:rPr>
+          <w:highlight w:val="yellow"/>
+        </w:rPr>
+      </w:pPr>
+      <w:r>
+        <w:rPr>
+          <w:highlight w:val="yellow"/>
+        </w:rPr>
         <w:t>. El modelo subestima sistemáticamente las probabilidades</w:t>
       </w:r>
     </w:p>
     <w:p>
-      <w:r>
+      <w:pPr>
+        <w:rPr>
+          <w:highlight w:val="yellow"/>
+        </w:rPr>
+      </w:pPr>
+      <w:r>
+        <w:rPr>
+          <w:highlight w:val="yellow"/>
+        </w:rPr>
         <w:t>. Las predicciones raramente superan 0.8 para la clase positiva</w:t>
       </w:r>
     </w:p>
     <w:p>
-      <w:r>
+      <w:pPr>
+        <w:rPr>
+          <w:highlight w:val="yellow"/>
+        </w:rPr>
+      </w:pPr>
+      <w:r>
+        <w:rPr>
+          <w:highlight w:val="yellow"/>
+        </w:rPr>
         <w:t>. El accuracy es bueno</w:t>
       </w:r>
     </w:p>
     <w:p>
-      <w:r>
+      <w:pPr>
+        <w:rPr>
+          <w:highlight w:val="yellow"/>
+        </w:rPr>
+      </w:pPr>
+      <w:r>
+        <w:rPr>
+          <w:highlight w:val="yellow"/>
+        </w:rPr>
         <w:t>¿Cuál es la causa más probable?</w:t>
       </w:r>
     </w:p>
     <w:p>
-      <w:r>
+      <w:pPr>
+        <w:rPr>
+          <w:highlight w:val="yellow"/>
+        </w:rPr>
+      </w:pPr>
+      <w:r>
+        <w:rPr>
+          <w:highlight w:val="yellow"/>
+        </w:rPr>
         <w:t>A. Regularización excesiva</w:t>
       </w:r>
     </w:p>
     <w:p>
-      <w:r>
+      <w:pPr>
+        <w:rPr>
+          <w:highlight w:val="yellow"/>
+        </w:rPr>
+      </w:pPr>
+      <w:r>
+        <w:rPr>
+          <w:highlight w:val="yellow"/>
+        </w:rPr>
         <w:t>B. Features no normalizados</w:t>
       </w:r>
     </w:p>
     <w:p>
-      <w:r>
+      <w:pPr>
+        <w:rPr>
+          <w:highlight w:val="yellow"/>
+        </w:rPr>
+      </w:pPr>
+      <w:r>
+        <w:rPr>
+          <w:highlight w:val="yellow"/>
+        </w:rPr>
         <w:t>C. Learning rate muy alto</w:t>
       </w:r>
     </w:p>
     <w:p>
       <w:r>
+        <w:rPr>
+          <w:highlight w:val="yellow"/>
+        </w:rPr>
         <w:t>D. Muestra desbalanceada</w:t>
       </w:r>
     </w:p>
@@ -1586,7 +2132,15 @@
     </w:p>
     <w:p/>
     <w:p>
-      <w:r>
+      <w:pPr>
+        <w:rPr>
+          <w:highlight w:val="yellow"/>
+        </w:rPr>
+      </w:pPr>
+      <w:r>
+        <w:rPr>
+          <w:highlight w:val="yellow"/>
+        </w:rPr>
         <w:t>Para una regresión logística binaria:</w:t>
       </w:r>
     </w:p>
@@ -1596,8 +2150,14 @@
           <w:ilvl w:val="0"/>
           <w:numId w:val="1"/>
         </w:numPr>
-      </w:pPr>
-      <w:r>
+        <w:rPr>
+          <w:highlight w:val="yellow"/>
+        </w:rPr>
+      </w:pPr>
+      <w:r>
+        <w:rPr>
+          <w:highlight w:val="yellow"/>
+        </w:rPr>
         <w:t>x = [2, 1], y = 1</w:t>
       </w:r>
     </w:p>
@@ -1607,8 +2167,14 @@
           <w:ilvl w:val="0"/>
           <w:numId w:val="1"/>
         </w:numPr>
-      </w:pPr>
-      <w:r>
+        <w:rPr>
+          <w:highlight w:val="yellow"/>
+        </w:rPr>
+      </w:pPr>
+      <w:r>
+        <w:rPr>
+          <w:highlight w:val="yellow"/>
+        </w:rPr>
         <w:t>w = [w1, w2] = [0.5, -0.5]</w:t>
       </w:r>
     </w:p>
@@ -1618,8 +2184,14 @@
           <w:ilvl w:val="0"/>
           <w:numId w:val="1"/>
         </w:numPr>
-      </w:pPr>
-      <w:r>
+        <w:rPr>
+          <w:highlight w:val="yellow"/>
+        </w:rPr>
+      </w:pPr>
+      <w:r>
+        <w:rPr>
+          <w:highlight w:val="yellow"/>
+        </w:rPr>
         <w:t>b = 0</w:t>
       </w:r>
     </w:p>
@@ -1629,60 +2201,136 @@
           <w:ilvl w:val="0"/>
           <w:numId w:val="1"/>
         </w:numPr>
-      </w:pPr>
-      <w:r>
+        <w:rPr>
+          <w:highlight w:val="yellow"/>
+        </w:rPr>
+      </w:pPr>
+      <w:r>
+        <w:rPr>
+          <w:highlight w:val="yellow"/>
+        </w:rPr>
         <w:t>σ(z) = 1/(1+e^(-z))</w:t>
       </w:r>
     </w:p>
     <w:p>
-      <w:r>
+      <w:pPr>
+        <w:rPr>
+          <w:highlight w:val="yellow"/>
+        </w:rPr>
+      </w:pPr>
+      <w:r>
+        <w:rPr>
+          <w:highlight w:val="yellow"/>
+        </w:rPr>
         <w:t>Calcula el gradiente ∂L/∂w1 usando cross-entropy loss. Selecciona la opción más cercana</w:t>
       </w:r>
     </w:p>
     <w:p>
-      <w:r>
+      <w:pPr>
+        <w:rPr>
+          <w:highlight w:val="yellow"/>
+        </w:rPr>
+      </w:pPr>
+      <w:r>
+        <w:rPr>
+          <w:highlight w:val="yellow"/>
+        </w:rPr>
         <w:t>A. 0.5</w:t>
       </w:r>
     </w:p>
     <w:p>
-      <w:r>
+      <w:pPr>
+        <w:rPr>
+          <w:highlight w:val="yellow"/>
+        </w:rPr>
+      </w:pPr>
+      <w:r>
+        <w:rPr>
+          <w:highlight w:val="yellow"/>
+        </w:rPr>
         <w:t>B. 0.8</w:t>
       </w:r>
     </w:p>
     <w:p>
-      <w:r>
+      <w:pPr>
+        <w:rPr>
+          <w:highlight w:val="yellow"/>
+        </w:rPr>
+      </w:pPr>
+      <w:r>
+        <w:rPr>
+          <w:highlight w:val="yellow"/>
+        </w:rPr>
         <w:t>C. -0.8</w:t>
       </w:r>
     </w:p>
     <w:p>
       <w:r>
+        <w:rPr>
+          <w:highlight w:val="yellow"/>
+        </w:rPr>
         <w:t>D. -0.5</w:t>
       </w:r>
     </w:p>
     <w:p/>
     <w:p>
-      <w:r>
+      <w:pPr>
+        <w:rPr>
+          <w:highlight w:val="yellow"/>
+        </w:rPr>
+      </w:pPr>
+      <w:r>
+        <w:rPr>
+          <w:highlight w:val="yellow"/>
+        </w:rPr>
         <w:lastRenderedPageBreak/>
         <w:t>Dado un dataset con 8 ejemplos binarios [0,0,0,1,0,1,1,1], se proponen diferentes puntos de división junto con su supuesta ganancia de información (IG). Selecciona la división cuyo IG esté más cercano al valor correcto</w:t>
       </w:r>
     </w:p>
     <w:p>
-      <w:r>
+      <w:pPr>
+        <w:rPr>
+          <w:highlight w:val="yellow"/>
+        </w:rPr>
+      </w:pPr>
+      <w:r>
+        <w:rPr>
+          <w:highlight w:val="yellow"/>
+        </w:rPr>
         <w:t>A. División [0,0,0,1,1] y [1,1,0], IG = 0.20</w:t>
       </w:r>
     </w:p>
     <w:p>
-      <w:r>
+      <w:pPr>
+        <w:rPr>
+          <w:highlight w:val="yellow"/>
+        </w:rPr>
+      </w:pPr>
+      <w:r>
+        <w:rPr>
+          <w:highlight w:val="yellow"/>
+        </w:rPr>
         <w:t>B. División [0,0] y [0,1,1,1,0,1], IG = 0.31</w:t>
       </w:r>
     </w:p>
     <w:p>
-      <w:r>
+      <w:pPr>
+        <w:rPr>
+          <w:highlight w:val="yellow"/>
+        </w:rPr>
+      </w:pPr>
+      <w:r>
+        <w:rPr>
+          <w:highlight w:val="yellow"/>
+        </w:rPr>
         <w:t>C. División [0,0,0] y [1,1,1,1,0], IG = 0.69</w:t>
       </w:r>
     </w:p>
     <w:p>
       <w:r>
+        <w:rPr>
+          <w:highlight w:val="yellow"/>
+        </w:rPr>
         <w:t>D. División [0,0,0,1] y [1,1,0,1], IG = 0.35</w:t>
       </w:r>
     </w:p>
@@ -1712,7 +2360,13 @@
         <w:t>D. Eliminará todas las variables correlacionadas</w:t>
       </w:r>
     </w:p>
-    <w:p/>
+    <w:p>
+      <w:pPr>
+        <w:rPr>
+          <w:u w:val="single"/>
+        </w:rPr>
+      </w:pPr>
+    </w:p>
     <w:sectPr>
       <w:pgSz w:w="11906" w:h="16838"/>
       <w:pgMar w:top="1417" w:right="1701" w:bottom="1417" w:left="1701" w:header="708" w:footer="708" w:gutter="0"/>
@@ -1876,15 +2530,6 @@
   </w:abstractNum>
   <w:num w:numId="1" w16cid:durableId="1540969410">
     <w:abstractNumId w:val="0"/>
-    <w:lvlOverride w:ilvl="0"/>
-    <w:lvlOverride w:ilvl="1"/>
-    <w:lvlOverride w:ilvl="2"/>
-    <w:lvlOverride w:ilvl="3"/>
-    <w:lvlOverride w:ilvl="4"/>
-    <w:lvlOverride w:ilvl="5"/>
-    <w:lvlOverride w:ilvl="6"/>
-    <w:lvlOverride w:ilvl="7"/>
-    <w:lvlOverride w:ilvl="8"/>
   </w:num>
 </w:numbering>
 </file>
@@ -2492,6 +3137,7 @@
   <w:style w:type="character" w:default="1" w:styleId="Fuentedeprrafopredeter">
     <w:name w:val="Default Paragraph Font"/>
     <w:uiPriority w:val="1"/>
+    <w:semiHidden/>
     <w:unhideWhenUsed/>
   </w:style>
   <w:style w:type="table" w:default="1" w:styleId="Tablanormal">
